--- a/docs/20151123_design_document_1.0.docx
+++ b/docs/20151123_design_document_1.0.docx
@@ -3,10 +3,20 @@
 <w:document xmlns:wpc="http://schemas.microsoft.com/office/word/2010/wordprocessingCanvas" xmlns:mc="http://schemas.openxmlformats.org/markup-compatibility/2006" xmlns:o="urn:schemas-microsoft-com:office:office" xmlns:r="http://schemas.openxmlformats.org/officeDocument/2006/relationships" xmlns:m="http://schemas.openxmlformats.org/officeDocument/2006/math" xmlns:v="urn:schemas-microsoft-com:vml" xmlns:wp14="http://schemas.microsoft.com/office/word/2010/wordprocessingDrawing" xmlns:wp="http://schemas.openxmlformats.org/drawingml/2006/wordprocessingDrawing" xmlns:w10="urn:schemas-microsoft-com:office:word" xmlns:w="http://schemas.openxmlformats.org/wordprocessingml/2006/main" xmlns:w14="http://schemas.microsoft.com/office/word/2010/wordml" xmlns:w15="http://schemas.microsoft.com/office/word/2012/wordml" xmlns:wpg="http://schemas.microsoft.com/office/word/2010/wordprocessingGroup" xmlns:wpi="http://schemas.microsoft.com/office/word/2010/wordprocessingInk" xmlns:wne="http://schemas.microsoft.com/office/word/2006/wordml" xmlns:wps="http://schemas.microsoft.com/office/word/2010/wordprocessingShape" mc:Ignorable="w14 w15 wp14">
   <w:body>
     <w:p>
-      <w:r>
+      <w:pPr>
+        <w:rPr>
+          <w:b/>
+        </w:rPr>
+      </w:pPr>
+      <w:bookmarkStart w:id="0" w:name="_GoBack"/>
+      <w:r>
+        <w:rPr>
+          <w:b/>
+        </w:rPr>
         <w:t>Design Document</w:t>
       </w:r>
     </w:p>
+    <w:bookmarkEnd w:id="0"/>
     <w:p>
       <w:r>
         <w:t xml:space="preserve">De achtergronden van de games </w:t>
@@ -51,12 +61,118 @@
     </w:p>
     <w:p/>
     <w:p>
-      <w:r>
+      <w:pPr>
+        <w:rPr>
+          <w:b/>
+        </w:rPr>
+      </w:pPr>
+      <w:r>
+        <w:rPr>
+          <w:b/>
+        </w:rPr>
+        <w:t>De achtergrond</w:t>
+      </w:r>
+      <w:r>
+        <w:rPr>
+          <w:b/>
+        </w:rPr>
+        <w:t>en</w:t>
+      </w:r>
+      <w:r>
+        <w:rPr>
+          <w:b/>
+        </w:rPr>
+        <w:t xml:space="preserve"> van </w:t>
+      </w:r>
+      <w:r>
+        <w:rPr>
+          <w:b/>
+        </w:rPr>
+        <w:t>Aarde</w:t>
+      </w:r>
+      <w:r>
+        <w:rPr>
+          <w:b/>
+        </w:rPr>
+        <w:t xml:space="preserve"> </w:t>
+      </w:r>
+      <w:r>
+        <w:rPr>
+          <w:b/>
+        </w:rPr>
+        <w:t>zijn</w:t>
+      </w:r>
+      <w:r>
+        <w:rPr>
+          <w:b/>
+        </w:rPr>
+        <w:t xml:space="preserve"> gevonden op een royalty free site</w:t>
+      </w:r>
+    </w:p>
+    <w:p>
+      <w:hyperlink r:id="rId6" w:history="1">
+        <w:r>
+          <w:rPr>
+            <w:rStyle w:val="Hyperlink"/>
+          </w:rPr>
+          <w:t>https://goodstock.photos/straight-road-through-the-plains-to-the-mountains/</w:t>
+        </w:r>
+      </w:hyperlink>
+    </w:p>
+    <w:p>
+      <w:hyperlink r:id="rId7" w:history="1">
+        <w:r>
+          <w:rPr>
+            <w:rStyle w:val="Hyperlink"/>
+          </w:rPr>
+          <w:t>https://goodstock.photos/mountains-behind-lake-with-clouds-in-sky/</w:t>
+        </w:r>
+      </w:hyperlink>
+    </w:p>
+    <w:p>
+      <w:hyperlink r:id="rId8" w:history="1">
+        <w:r>
+          <w:rPr>
+            <w:rStyle w:val="Hyperlink"/>
+          </w:rPr>
+          <w:t>https://goodstock.photos/joshua-tree-in-the-desert/</w:t>
+        </w:r>
+      </w:hyperlink>
+    </w:p>
+    <w:p>
+      <w:r>
+        <w:t>hier zijn 2 foto’s samengevoegd en omgezet naar 8 bit via de website:</w:t>
+      </w:r>
+    </w:p>
+    <w:p>
+      <w:hyperlink r:id="rId9" w:history="1">
+        <w:r>
+          <w:rPr>
+            <w:rStyle w:val="Hyperlink"/>
+          </w:rPr>
+          <w:t>http://www.8bitphotos.com/ebpheliohost/dispatch.wsgi</w:t>
+        </w:r>
+      </w:hyperlink>
+      <w:r>
+        <w:t xml:space="preserve"> </w:t>
+      </w:r>
+    </w:p>
+    <w:p/>
+    <w:p>
+      <w:pPr>
+        <w:rPr>
+          <w:b/>
+        </w:rPr>
+      </w:pPr>
+      <w:r>
+        <w:rPr>
+          <w:b/>
+        </w:rPr>
         <w:t>De achtergrond van Mars is gevonden op een royalty free site</w:t>
       </w:r>
     </w:p>
     <w:p>
-      <w:hyperlink r:id="rId6" w:history="1">
+      <w:hyperlink r:id="rId10" w:history="1">
         <w:r>
           <w:rPr>
             <w:rStyle w:val="Hyperlink"/>
@@ -70,7 +186,7 @@
       <w:r>
         <w:br/>
       </w:r>
-      <w:hyperlink r:id="rId7" w:history="1">
+      <w:hyperlink r:id="rId11" w:history="1">
         <w:r>
           <w:rPr>
             <w:rStyle w:val="Hyperlink"/>
@@ -85,7 +201,7 @@
       </w:r>
     </w:p>
     <w:p>
-      <w:hyperlink r:id="rId8" w:history="1">
+      <w:hyperlink r:id="rId12" w:history="1">
         <w:r>
           <w:rPr>
             <w:rStyle w:val="Hyperlink"/>
@@ -97,40 +213,93 @@
         <w:t xml:space="preserve"> </w:t>
       </w:r>
     </w:p>
-    <w:p/>
-    <w:p/>
-    <w:p>
-      <w:hyperlink r:id="rId9" w:history="1">
+    <w:p>
+      <w:pPr>
+        <w:rPr>
+          <w:b/>
+        </w:rPr>
+      </w:pPr>
+    </w:p>
+    <w:p>
+      <w:pPr>
+        <w:rPr>
+          <w:b/>
+        </w:rPr>
+      </w:pPr>
+      <w:r>
+        <w:rPr>
+          <w:b/>
+        </w:rPr>
+        <w:t>De achtergrond van Venus is gevonden op een royalty free sites</w:t>
+      </w:r>
+    </w:p>
+    <w:p>
+      <w:r>
+        <w:t>De sterren komen van:</w:t>
+      </w:r>
+    </w:p>
+    <w:p>
+      <w:hyperlink r:id="rId13" w:history="1">
         <w:r>
           <w:rPr>
             <w:rStyle w:val="Hyperlink"/>
           </w:rPr>
-          <w:t>https://goodstock.photos/straight-road-through-the-plains-to-the-mountains/</w:t>
+          <w:t>http://www.nasa.gov/images/content/261111main_10_TwoSpiralGalaxies_full.jpg</w:t>
         </w:r>
       </w:hyperlink>
-    </w:p>
-    <w:p>
-      <w:hyperlink r:id="rId10" w:history="1">
+      <w:r>
+        <w:t xml:space="preserve"> </w:t>
+      </w:r>
+    </w:p>
+    <w:p>
+      <w:r>
+        <w:t>en de bergen komen van:</w:t>
+      </w:r>
+    </w:p>
+    <w:p>
+      <w:hyperlink r:id="rId14" w:history="1">
         <w:r>
           <w:rPr>
             <w:rStyle w:val="Hyperlink"/>
           </w:rPr>
-          <w:t>https://goodstock.photos/mountains-behind-lake-with-clouds-in-sky/</w:t>
+          <w:t>https://goodstock.photos/boy-walking-on-red-dirt-hills/</w:t>
         </w:r>
       </w:hyperlink>
-    </w:p>
-    <w:p>
-      <w:hyperlink r:id="rId11" w:history="1">
+      <w:r>
+        <w:t xml:space="preserve"> </w:t>
+      </w:r>
+    </w:p>
+    <w:p>
+      <w:r>
+        <w:t>hier zijn 2 foto’s samengevoegd en omgezet naar 8 bit via de website:</w:t>
+      </w:r>
+    </w:p>
+    <w:p>
+      <w:hyperlink r:id="rId15" w:history="1">
         <w:r>
           <w:rPr>
             <w:rStyle w:val="Hyperlink"/>
           </w:rPr>
-          <w:t>https://goodstock.photos/joshua-tree-in-the-desert/</w:t>
+          <w:t>http://www.8bitphotos.com/ebpheliohost/dispatch.wsgi</w:t>
         </w:r>
       </w:hyperlink>
-    </w:p>
-    <w:p>
-      <w:hyperlink r:id="rId12" w:history="1">
+      <w:r>
+        <w:t xml:space="preserve"> </w:t>
+      </w:r>
+    </w:p>
+    <w:p>
+      <w:r>
+        <w:br w:type="page"/>
+      </w:r>
+    </w:p>
+    <w:p>
+      <w:r>
+        <w:lastRenderedPageBreak/>
+        <w:br w:type="page"/>
+      </w:r>
+    </w:p>
+    <w:p>
+      <w:hyperlink r:id="rId16" w:history="1">
         <w:r>
           <w:rPr>
             <w:rStyle w:val="Hyperlink"/>
@@ -139,12 +308,9 @@
         </w:r>
       </w:hyperlink>
     </w:p>
-    <w:p>
-      <w:bookmarkStart w:id="0" w:name="_GoBack"/>
-      <w:bookmarkEnd w:id="0"/>
-    </w:p>
+    <w:p/>
     <w:sectPr>
-      <w:footerReference w:type="default" r:id="rId13"/>
+      <w:footerReference w:type="default" r:id="rId17"/>
       <w:pgSz w:w="11906" w:h="16838"/>
       <w:pgMar w:top="1417" w:right="1417" w:bottom="1417" w:left="1417" w:header="708" w:footer="708" w:gutter="0"/>
       <w:cols w:space="708"/>
